--- a/Project Documents/Diary Sheets/Weekly Log 08-Jan-25.docx
+++ b/Project Documents/Diary Sheets/Weekly Log 08-Jan-25.docx
@@ -189,47 +189,15 @@
                 <w:sz w:val="24"/>
                 <w:szCs w:val="24"/>
               </w:rPr>
-              <w:t>202</w:t>
-            </w:r>
-            <w:r>
-              <w:rPr>
-                <w:rFonts w:eastAsia="Times New Roman" w:cs="Calibri" w:cstheme="majorHAnsi"/>
-                <w:sz w:val="24"/>
-                <w:szCs w:val="24"/>
-              </w:rPr>
-              <w:t>5</w:t>
-            </w:r>
-            <w:r>
-              <w:rPr>
-                <w:rFonts w:eastAsia="Times New Roman" w:cs="Calibri" w:cstheme="majorHAnsi"/>
-                <w:sz w:val="24"/>
-                <w:szCs w:val="24"/>
-              </w:rPr>
-              <w:t>-</w:t>
-            </w:r>
-            <w:r>
-              <w:rPr>
-                <w:rFonts w:eastAsia="Times New Roman" w:cs="Calibri" w:cstheme="majorHAnsi"/>
-                <w:sz w:val="24"/>
-                <w:szCs w:val="24"/>
-              </w:rPr>
-              <w:t>0</w:t>
-            </w:r>
-            <w:r>
-              <w:rPr>
-                <w:rFonts w:eastAsia="Times New Roman" w:cs="Calibri" w:cstheme="majorHAnsi"/>
-                <w:sz w:val="24"/>
-                <w:szCs w:val="24"/>
-              </w:rPr>
-              <w:t>1-</w:t>
-            </w:r>
-            <w:r>
-              <w:rPr>
-                <w:rFonts w:eastAsia="Times New Roman" w:cs="Calibri" w:cstheme="majorHAnsi"/>
-                <w:sz w:val="24"/>
-                <w:szCs w:val="24"/>
-              </w:rPr>
-              <w:t>10</w:t>
+              <w:t>2025-01-1</w:t>
+            </w:r>
+            <w:r>
+              <w:rPr>
+                <w:rFonts w:eastAsia="Times New Roman" w:cs="Calibri" w:cstheme="majorHAnsi"/>
+                <w:sz w:val="24"/>
+                <w:szCs w:val="24"/>
+              </w:rPr>
+              <w:t>2</w:t>
             </w:r>
           </w:p>
         </w:tc>
@@ -432,7 +400,12 @@
               </w:rPr>
             </w:pPr>
             <w:r>
-              <w:rPr/>
+              <w:rPr>
+                <w:rFonts w:eastAsia="Times New Roman" w:cs="Calibri" w:cstheme="majorHAnsi"/>
+                <w:sz w:val="24"/>
+                <w:szCs w:val="24"/>
+              </w:rPr>
+              <w:t>Add distance between waypoints calculation.</w:t>
             </w:r>
           </w:p>
         </w:tc>
@@ -462,7 +435,11 @@
               </w:rPr>
             </w:pPr>
             <w:r>
-              <w:rPr/>
+              <w:rPr>
+                <w:rFonts w:eastAsia="Times New Roman" w:cs="Calibri" w:cstheme="majorHAnsi"/>
+                <w:sz w:val="24"/>
+                <w:szCs w:val="24"/>
+              </w:rPr>
             </w:r>
           </w:p>
         </w:tc>
@@ -771,7 +748,11 @@
               </w:rPr>
             </w:pPr>
             <w:r>
-              <w:rPr/>
+              <w:rPr>
+                <w:rFonts w:eastAsia="Times New Roman" w:cs="Calibri" w:cstheme="majorHAnsi"/>
+                <w:sz w:val="24"/>
+                <w:szCs w:val="24"/>
+              </w:rPr>
             </w:r>
           </w:p>
         </w:tc>

--- a/Project Documents/Diary Sheets/Weekly Log 08-Jan-25.docx
+++ b/Project Documents/Diary Sheets/Weekly Log 08-Jan-25.docx
@@ -197,7 +197,7 @@
                 <w:sz w:val="24"/>
                 <w:szCs w:val="24"/>
               </w:rPr>
-              <w:t>2</w:t>
+              <w:t>3</w:t>
             </w:r>
           </w:p>
         </w:tc>
@@ -440,6 +440,7 @@
                 <w:sz w:val="24"/>
                 <w:szCs w:val="24"/>
               </w:rPr>
+              <w:t>Add ability to delete data.</w:t>
             </w:r>
           </w:p>
         </w:tc>
